--- a/assignment_04.docx
+++ b/assignment_04.docx
@@ -264,6 +264,10 @@
     <w:p>
       <w:pPr>
         <w:spacing w:after="0"/>
+        <w:rPr>
+          <w:b/>
+          <w:bCs/>
+        </w:rPr>
       </w:pPr>
     </w:p>
     <w:p>
